--- a/Documentacion/Interrogantes sobre el Escenario.docx
+++ b/Documentacion/Interrogantes sobre el Escenario.docx
@@ -525,7 +525,7 @@
       </w:pPr>
       <w:r>
         <w:rPr/>
-        <w:t>Respuesta:</w:t>
+        <w:t>Respuesta: Basarse en la tabla de la página, la antigüedad no cambia hace como 30 años...asi que no es necesario hacerlo parametrisable</w:t>
       </w:r>
     </w:p>
     <w:p>
